--- a/Rapport de projet PCII.docx
+++ b/Rapport de projet PCII.docx
@@ -311,6 +311,34 @@
     </w:p>
     <w:p>
       <w:pPr>
+        <w:jc w:val="both"/>
+      </w:pPr>
+      <w:r>
+        <w:t xml:space="preserve">La troisième partie du projet </w:t>
+      </w:r>
+      <w:r>
+        <w:t>a</w:t>
+      </w:r>
+      <w:r>
+        <w:t xml:space="preserve"> pour vocation de </w:t>
+      </w:r>
+      <w:r>
+        <w:t>prendre</w:t>
+      </w:r>
+      <w:r>
+        <w:t xml:space="preserve"> en charge les collisions de l’ovale avec la ligne brisée</w:t>
+      </w:r>
+      <w:r>
+        <w:t>. Il faut pour cela définir sous quelle conditions l’ovale entre en collision avec la ligne brisée. Il faut ensuite tester cette condition et interrompre le jeu. Enfin Lors d’une défaite il faut arrêter l’exécution des threads et afficher une nouvelle fenêtre affichant le score.</w:t>
+      </w:r>
+    </w:p>
+    <w:p>
+      <w:pPr>
+        <w:jc w:val="both"/>
+      </w:pPr>
+    </w:p>
+    <w:p>
+      <w:pPr>
         <w:rPr>
           <w:b/>
           <w:bCs/>
@@ -670,14 +698,182 @@
         <w:jc w:val="both"/>
       </w:pPr>
       <w:r>
+        <w:lastRenderedPageBreak/>
         <w:drawing>
-          <wp:anchor distT="0" distB="0" distL="114300" distR="114300" simplePos="0" relativeHeight="251660288" behindDoc="0" locked="0" layoutInCell="1" allowOverlap="1" wp14:anchorId="24831BAE" wp14:editId="142D3C17">
+          <wp:anchor distT="0" distB="0" distL="114300" distR="114300" simplePos="0" relativeHeight="251661312" behindDoc="0" locked="0" layoutInCell="1" allowOverlap="1" wp14:anchorId="2EE1F760" wp14:editId="139A5F64">
             <wp:simplePos x="0" y="0"/>
             <wp:positionH relativeFrom="margin">
-              <wp:posOffset>-579622</wp:posOffset>
+              <wp:posOffset>-584082</wp:posOffset>
             </wp:positionH>
             <wp:positionV relativeFrom="margin">
-              <wp:posOffset>7425055</wp:posOffset>
+              <wp:posOffset>-539042</wp:posOffset>
+            </wp:positionV>
+            <wp:extent cx="6988810" cy="1243965"/>
+            <wp:effectExtent l="0" t="0" r="0" b="635"/>
+            <wp:wrapSquare wrapText="bothSides"/>
+            <wp:docPr id="5" name="Image 5"/>
+            <wp:cNvGraphicFramePr>
+              <a:graphicFrameLocks xmlns:a="http://schemas.openxmlformats.org/drawingml/2006/main" noChangeAspect="1"/>
+            </wp:cNvGraphicFramePr>
+            <a:graphic xmlns:a="http://schemas.openxmlformats.org/drawingml/2006/main">
+              <a:graphicData uri="http://schemas.openxmlformats.org/drawingml/2006/picture">
+                <pic:pic xmlns:pic="http://schemas.openxmlformats.org/drawingml/2006/picture">
+                  <pic:nvPicPr>
+                    <pic:cNvPr id="1" name=""/>
+                    <pic:cNvPicPr/>
+                  </pic:nvPicPr>
+                  <pic:blipFill>
+                    <a:blip r:embed="rId8">
+                      <a:extLst>
+                        <a:ext uri="{28A0092B-C50C-407E-A947-70E740481C1C}">
+                          <a14:useLocalDpi xmlns:a14="http://schemas.microsoft.com/office/drawing/2010/main" val="0"/>
+                        </a:ext>
+                      </a:extLst>
+                    </a:blip>
+                    <a:stretch>
+                      <a:fillRect/>
+                    </a:stretch>
+                  </pic:blipFill>
+                  <pic:spPr>
+                    <a:xfrm>
+                      <a:off x="0" y="0"/>
+                      <a:ext cx="6988810" cy="1243965"/>
+                    </a:xfrm>
+                    <a:prstGeom prst="rect">
+                      <a:avLst/>
+                    </a:prstGeom>
+                  </pic:spPr>
+                </pic:pic>
+              </a:graphicData>
+            </a:graphic>
+            <wp14:sizeRelH relativeFrom="margin">
+              <wp14:pctWidth>0</wp14:pctWidth>
+            </wp14:sizeRelH>
+            <wp14:sizeRelV relativeFrom="margin">
+              <wp14:pctHeight>0</wp14:pctHeight>
+            </wp14:sizeRelV>
+          </wp:anchor>
+        </w:drawing>
+      </w:r>
+    </w:p>
+    <w:p>
+      <w:pPr>
+        <w:ind w:left="708"/>
+        <w:jc w:val="both"/>
+      </w:pPr>
+      <w:r>
+        <w:rPr>
+          <w:u w:val="single"/>
+        </w:rPr>
+        <w:t>Troisième partie</w:t>
+      </w:r>
+      <w:r>
+        <w:t xml:space="preserve"> :</w:t>
+      </w:r>
+    </w:p>
+    <w:p>
+      <w:pPr>
+        <w:ind w:left="708"/>
+        <w:jc w:val="both"/>
+      </w:pPr>
+    </w:p>
+    <w:p>
+      <w:pPr>
+        <w:pStyle w:val="Paragraphedeliste"/>
+        <w:numPr>
+          <w:ilvl w:val="0"/>
+          <w:numId w:val="10"/>
+        </w:numPr>
+        <w:jc w:val="both"/>
+      </w:pPr>
+      <w:r>
+        <w:t>Réflexion sur l’équation de la droite (15 min)</w:t>
+      </w:r>
+    </w:p>
+    <w:p>
+      <w:pPr>
+        <w:pStyle w:val="Paragraphedeliste"/>
+        <w:numPr>
+          <w:ilvl w:val="0"/>
+          <w:numId w:val="10"/>
+        </w:numPr>
+        <w:jc w:val="both"/>
+      </w:pPr>
+      <w:r>
+        <w:t>Création de la méthode testPerdu en appliquant l’équation de la droite trouvée précédemment (30 min)</w:t>
+      </w:r>
+    </w:p>
+    <w:p>
+      <w:pPr>
+        <w:pStyle w:val="Paragraphedeliste"/>
+        <w:numPr>
+          <w:ilvl w:val="0"/>
+          <w:numId w:val="10"/>
+        </w:numPr>
+        <w:jc w:val="both"/>
+      </w:pPr>
+      <w:r>
+        <w:t>Modification des fonctions run des threads des classes voler et avancer pour les interrompre lorsque l’on perd. (</w:t>
+      </w:r>
+      <w:r>
+        <w:t>30 min)</w:t>
+      </w:r>
+    </w:p>
+    <w:p>
+      <w:pPr>
+        <w:pStyle w:val="Paragraphedeliste"/>
+        <w:numPr>
+          <w:ilvl w:val="0"/>
+          <w:numId w:val="10"/>
+        </w:numPr>
+        <w:jc w:val="both"/>
+      </w:pPr>
+      <w:r>
+        <w:t>Lecture de la documentation sur la classe JOptionPane et test (45 min)</w:t>
+      </w:r>
+    </w:p>
+    <w:p>
+      <w:pPr>
+        <w:pStyle w:val="Paragraphedeliste"/>
+        <w:numPr>
+          <w:ilvl w:val="0"/>
+          <w:numId w:val="10"/>
+        </w:numPr>
+        <w:jc w:val="both"/>
+      </w:pPr>
+      <w:r>
+        <w:t>Applications de la classe JOptionPane pour afficher le score sur une nouvelle fenêtre en fin de partie (30 min)</w:t>
+      </w:r>
+    </w:p>
+    <w:p>
+      <w:pPr>
+        <w:pStyle w:val="Paragraphedeliste"/>
+        <w:numPr>
+          <w:ilvl w:val="0"/>
+          <w:numId w:val="10"/>
+        </w:numPr>
+        <w:jc w:val="both"/>
+      </w:pPr>
+      <w:r>
+        <w:t>Correction finale des derniers bugs (60 min)</w:t>
+      </w:r>
+      <w:r>
+        <w:t xml:space="preserve"> </w:t>
+      </w:r>
+    </w:p>
+    <w:p>
+      <w:pPr>
+        <w:jc w:val="both"/>
+      </w:pPr>
+      <w:r>
+        <w:drawing>
+          <wp:anchor distT="0" distB="0" distL="114300" distR="114300" simplePos="0" relativeHeight="251660288" behindDoc="0" locked="0" layoutInCell="1" allowOverlap="1" wp14:anchorId="24831BAE" wp14:editId="3FFD1DFF">
+            <wp:simplePos x="0" y="0"/>
+            <wp:positionH relativeFrom="margin">
+              <wp:posOffset>-525957</wp:posOffset>
+            </wp:positionH>
+            <wp:positionV relativeFrom="margin">
+              <wp:posOffset>3193297</wp:posOffset>
             </wp:positionV>
             <wp:extent cx="6867525" cy="1779905"/>
             <wp:effectExtent l="0" t="0" r="3175" b="0"/>
@@ -694,7 +890,7 @@
                     <pic:cNvPicPr/>
                   </pic:nvPicPr>
                   <pic:blipFill>
-                    <a:blip r:embed="rId8">
+                    <a:blip r:embed="rId9">
                       <a:extLst>
                         <a:ext uri="{28A0092B-C50C-407E-A947-70E740481C1C}">
                           <a14:useLocalDpi xmlns:a14="http://schemas.microsoft.com/office/drawing/2010/main" val="0"/>
@@ -729,16 +925,6 @@
     </w:p>
     <w:p>
       <w:pPr>
-        <w:jc w:val="both"/>
-      </w:pPr>
-    </w:p>
-    <w:p>
-      <w:pPr>
-        <w:jc w:val="both"/>
-      </w:pPr>
-    </w:p>
-    <w:p>
-      <w:pPr>
         <w:jc w:val="center"/>
       </w:pPr>
     </w:p>
@@ -865,15 +1051,7 @@
           <w:szCs w:val="26"/>
           <w:u w:val="single"/>
         </w:rPr>
-        <w:t>Deuxième</w:t>
-      </w:r>
-      <w:r>
-        <w:rPr>
-          <w:sz w:val="26"/>
-          <w:szCs w:val="26"/>
-          <w:u w:val="single"/>
-        </w:rPr>
-        <w:t xml:space="preserve"> partie :</w:t>
+        <w:t>Deuxième partie :</w:t>
       </w:r>
     </w:p>
     <w:p>
@@ -964,6 +1142,85 @@
       <w:r>
         <w:t>une constante.</w:t>
       </w:r>
+    </w:p>
+    <w:p>
+      <w:pPr>
+        <w:jc w:val="both"/>
+      </w:pPr>
+    </w:p>
+    <w:p>
+      <w:pPr>
+        <w:jc w:val="both"/>
+      </w:pPr>
+      <w:r>
+        <w:rPr>
+          <w:u w:val="single"/>
+        </w:rPr>
+        <w:t>Troisième partie</w:t>
+      </w:r>
+      <w:r>
+        <w:t> :</w:t>
+      </w:r>
+    </w:p>
+    <w:p>
+      <w:pPr>
+        <w:jc w:val="both"/>
+      </w:pPr>
+    </w:p>
+    <w:p>
+      <w:pPr>
+        <w:jc w:val="both"/>
+      </w:pPr>
+      <w:r>
+        <w:t>Le but de cette dernière partie est la gestion de la fin du jeu :</w:t>
+      </w:r>
+    </w:p>
+    <w:p>
+      <w:pPr>
+        <w:jc w:val="both"/>
+      </w:pPr>
+    </w:p>
+    <w:p>
+      <w:pPr>
+        <w:jc w:val="both"/>
+      </w:pPr>
+      <w:r>
+        <w:t>Cette partie se compose de deux sous fonctionnalité</w:t>
+      </w:r>
+      <w:r>
+        <w:t>s :</w:t>
+      </w:r>
+    </w:p>
+    <w:p>
+      <w:pPr>
+        <w:jc w:val="both"/>
+      </w:pPr>
+    </w:p>
+    <w:p>
+      <w:pPr>
+        <w:jc w:val="both"/>
+      </w:pPr>
+      <w:r>
+        <w:t>La première consiste à faire une méthode testPerdu qui étant donné la position de l’ovale par rapport à la courbe renvoie false si l’ovale n’est pas en contact avec la courbe ou en dehors et true sinon. Cette méthode doit permettre lorsque l’on touche la ligne avec l’ovale de lancer les actions de fin de partie.</w:t>
+      </w:r>
+    </w:p>
+    <w:p>
+      <w:pPr>
+        <w:jc w:val="both"/>
+      </w:pPr>
+    </w:p>
+    <w:p>
+      <w:pPr>
+        <w:jc w:val="both"/>
+      </w:pPr>
+      <w:r>
+        <w:t xml:space="preserve">La seconde sous-fonctionnalité permet de définir ce qui se passe lors d’une fin de partie. C’est-à-dire interrompre les threads et afficher le score dans une nouvelle fenêtre. </w:t>
+      </w:r>
+    </w:p>
+    <w:p>
+      <w:pPr>
+        <w:jc w:val="both"/>
+      </w:pPr>
     </w:p>
     <w:p>
       <w:pPr>
@@ -1023,7 +1280,6 @@
         </w:rPr>
       </w:pPr>
       <w:r>
-        <w:lastRenderedPageBreak/>
         <w:t>Concernant la fenêtre avec l’ovale nous utilisons l’API Swing et la classe Jpanel. Les dimensions de l’ovale ainsi que celles de la fenêtre sont définies par des constantes. Pour la fenêtre on a width et height. Et pour l’ovale on a x et y qui correspondent à la position de son centre.</w:t>
       </w:r>
     </w:p>
@@ -1052,7 +1308,11 @@
         </w:rPr>
       </w:pPr>
       <w:r>
-        <w:t xml:space="preserve">Pour le déplacement de l’ovale nous utilisons le principe de la programmation évènementielle avec la classe MouseListener et la hauteur définie comme constante. Ici c’est la méthode mouseClicked qui nous intéresse pour permettre la monté de l’ovale à chaque clic de la souris. La constante JUMP définie ici l’amplitude du saut qu’effectue l’ovale. </w:t>
+        <w:t xml:space="preserve">Pour le déplacement de l’ovale nous utilisons le principe de la programmation évènementielle avec la classe MouseListener et la </w:t>
+      </w:r>
+      <w:r>
+        <w:lastRenderedPageBreak/>
+        <w:t xml:space="preserve">hauteur définie comme constante. Ici c’est la méthode mouseClicked qui nous intéresse pour permettre la monté de l’ovale à chaque clic de la souris. La constante JUMP définie ici l’amplitude du saut qu’effectue l’ovale. </w:t>
       </w:r>
       <w:r>
         <w:t>En effet cette constante est ajoutée à la position, en y de l’ovale, à chaque clic de souris.</w:t>
@@ -1127,6 +1387,398 @@
       <w:r>
         <w:t>Enfin cela prend en compte la position du joueur et permet dans la méthode « incrementPos » d’incrémenté la position et de généré un nouveau point pour la suite de la ligne brisée.</w:t>
       </w:r>
+      <w:r>
+        <w:t xml:space="preserve"> </w:t>
+      </w:r>
+    </w:p>
+    <w:p>
+      <w:pPr>
+        <w:pStyle w:val="Paragraphedeliste"/>
+        <w:rPr>
+          <w:b/>
+          <w:bCs/>
+        </w:rPr>
+      </w:pPr>
+    </w:p>
+    <w:p>
+      <w:pPr>
+        <w:pStyle w:val="Paragraphedeliste"/>
+        <w:ind w:left="2143"/>
+        <w:jc w:val="both"/>
+      </w:pPr>
+      <w:r>
+        <w:t>Voici le pseudo code pour la génération de la ligne brisée :</w:t>
+      </w:r>
+    </w:p>
+    <w:p>
+      <w:pPr>
+        <w:pStyle w:val="Paragraphedeliste"/>
+        <w:ind w:left="2143"/>
+        <w:jc w:val="both"/>
+      </w:pPr>
+    </w:p>
+    <w:p>
+      <w:pPr>
+        <w:pStyle w:val="Paragraphedeliste"/>
+        <w:ind w:left="2143"/>
+        <w:jc w:val="both"/>
+        <w:rPr>
+          <w:lang w:val="en-US"/>
+        </w:rPr>
+      </w:pPr>
+      <w:r>
+        <w:rPr>
+          <w:lang w:val="en-US"/>
+        </w:rPr>
+        <w:t xml:space="preserve">Int </w:t>
+      </w:r>
+      <w:r>
+        <w:rPr>
+          <w:lang w:val="en-US"/>
+        </w:rPr>
+        <w:t>xold = 0;</w:t>
+      </w:r>
+    </w:p>
+    <w:p>
+      <w:pPr>
+        <w:pStyle w:val="Paragraphedeliste"/>
+        <w:ind w:left="2143"/>
+        <w:jc w:val="both"/>
+        <w:rPr>
+          <w:lang w:val="en-US"/>
+        </w:rPr>
+      </w:pPr>
+      <w:r>
+        <w:rPr>
+          <w:lang w:val="en-US"/>
+        </w:rPr>
+        <w:t xml:space="preserve">Int </w:t>
+      </w:r>
+      <w:r>
+        <w:rPr>
+          <w:lang w:val="en-US"/>
+        </w:rPr>
+        <w:t>yold = 0;</w:t>
+      </w:r>
+    </w:p>
+    <w:p>
+      <w:pPr>
+        <w:pStyle w:val="Paragraphedeliste"/>
+        <w:ind w:left="2143"/>
+        <w:jc w:val="both"/>
+        <w:rPr>
+          <w:lang w:val="en-US"/>
+        </w:rPr>
+      </w:pPr>
+      <w:r>
+        <w:rPr>
+          <w:lang w:val="en-US"/>
+        </w:rPr>
+        <w:t xml:space="preserve">Int </w:t>
+      </w:r>
+      <w:r>
+        <w:rPr>
+          <w:lang w:val="en-US"/>
+        </w:rPr>
+        <w:t>xnew = 0;</w:t>
+      </w:r>
+    </w:p>
+    <w:p>
+      <w:pPr>
+        <w:jc w:val="both"/>
+      </w:pPr>
+      <w:r>
+        <w:rPr>
+          <w:lang w:val="en-US"/>
+        </w:rPr>
+        <w:t xml:space="preserve"> </w:t>
+      </w:r>
+      <w:r>
+        <w:rPr>
+          <w:lang w:val="en-US"/>
+        </w:rPr>
+        <w:tab/>
+      </w:r>
+      <w:r>
+        <w:rPr>
+          <w:lang w:val="en-US"/>
+        </w:rPr>
+        <w:tab/>
+      </w:r>
+      <w:r>
+        <w:rPr>
+          <w:lang w:val="en-US"/>
+        </w:rPr>
+        <w:tab/>
+      </w:r>
+      <w:r>
+        <w:rPr>
+          <w:lang w:val="en-US"/>
+        </w:rPr>
+        <w:t xml:space="preserve">Int </w:t>
+      </w:r>
+      <w:r>
+        <w:t xml:space="preserve">ynew = </w:t>
+      </w:r>
+      <w:r>
+        <w:t>0;</w:t>
+      </w:r>
+    </w:p>
+    <w:p>
+      <w:pPr>
+        <w:pStyle w:val="Paragraphedeliste"/>
+        <w:ind w:left="2143"/>
+        <w:jc w:val="both"/>
+      </w:pPr>
+      <w:r>
+        <w:t xml:space="preserve"> Tant que </w:t>
+      </w:r>
+      <w:r>
+        <w:t>xnew &lt; largeur de l’écran</w:t>
+      </w:r>
+    </w:p>
+    <w:p>
+      <w:pPr>
+        <w:pStyle w:val="Paragraphedeliste"/>
+        <w:ind w:left="2143"/>
+        <w:jc w:val="both"/>
+      </w:pPr>
+      <w:r>
+        <w:tab/>
+        <w:t>xnew = xold + (nombre aléatoire)</w:t>
+      </w:r>
+    </w:p>
+    <w:p>
+      <w:pPr>
+        <w:pStyle w:val="Paragraphedeliste"/>
+        <w:ind w:left="2832"/>
+        <w:jc w:val="both"/>
+      </w:pPr>
+      <w:r>
+        <w:t xml:space="preserve">ynew = yold +(nombre aléatoire strictement inférieur à la hauteur de la </w:t>
+      </w:r>
+      <w:r>
+        <w:t>fenêtre</w:t>
+      </w:r>
+      <w:r>
+        <w:t>)</w:t>
+      </w:r>
+    </w:p>
+    <w:p>
+      <w:pPr>
+        <w:pStyle w:val="Paragraphedeliste"/>
+        <w:ind w:left="2832" w:firstLine="11"/>
+        <w:jc w:val="both"/>
+      </w:pPr>
+      <w:r>
+        <w:t>bool bonnePente = vérification de l’inclinaison de la pente (elle ne descend pas plus vite que la gravité et ne monte pas plus vite que la capacité du saut)</w:t>
+      </w:r>
+    </w:p>
+    <w:p>
+      <w:pPr>
+        <w:pStyle w:val="Paragraphedeliste"/>
+        <w:ind w:left="2832" w:firstLine="11"/>
+        <w:jc w:val="both"/>
+      </w:pPr>
+      <w:r>
+        <w:t xml:space="preserve">Tant que bonne Pente </w:t>
+      </w:r>
+    </w:p>
+    <w:p>
+      <w:pPr>
+        <w:pStyle w:val="Paragraphedeliste"/>
+        <w:ind w:left="2143"/>
+        <w:jc w:val="both"/>
+      </w:pPr>
+      <w:r>
+        <w:tab/>
+      </w:r>
+      <w:r>
+        <w:tab/>
+        <w:t>xnew = xold + (nombre aléatoire)</w:t>
+      </w:r>
+    </w:p>
+    <w:p>
+      <w:pPr>
+        <w:pStyle w:val="Paragraphedeliste"/>
+        <w:ind w:left="3540"/>
+        <w:jc w:val="both"/>
+      </w:pPr>
+      <w:r>
+        <w:t>ynew = yold +(nombre aléatoire strictement inférieur à la hauteur de la fenêtre)</w:t>
+      </w:r>
+    </w:p>
+    <w:p>
+      <w:pPr>
+        <w:pStyle w:val="Paragraphedeliste"/>
+        <w:ind w:left="2832" w:firstLine="11"/>
+        <w:jc w:val="both"/>
+      </w:pPr>
+      <w:r>
+        <w:tab/>
+        <w:t xml:space="preserve">bonnePente = vérification de l’inclinaison de la pente </w:t>
+      </w:r>
+    </w:p>
+    <w:p>
+      <w:pPr>
+        <w:pStyle w:val="Paragraphedeliste"/>
+        <w:ind w:left="2832" w:firstLine="11"/>
+        <w:jc w:val="both"/>
+      </w:pPr>
+      <w:r>
+        <w:t>fin tant que</w:t>
+      </w:r>
+    </w:p>
+    <w:p>
+      <w:pPr>
+        <w:pStyle w:val="Paragraphedeliste"/>
+        <w:ind w:left="2832" w:firstLine="11"/>
+        <w:jc w:val="both"/>
+        <w:rPr>
+          <w:lang w:val="en-US"/>
+        </w:rPr>
+      </w:pPr>
+      <w:r>
+        <w:rPr>
+          <w:lang w:val="en-US"/>
+        </w:rPr>
+        <w:t>Point pi = new point(x</w:t>
+      </w:r>
+      <w:r>
+        <w:rPr>
+          <w:lang w:val="en-US"/>
+        </w:rPr>
+        <w:t>new, ynew)</w:t>
+      </w:r>
+    </w:p>
+    <w:p>
+      <w:pPr>
+        <w:pStyle w:val="Paragraphedeliste"/>
+        <w:ind w:left="2832" w:firstLine="11"/>
+        <w:jc w:val="both"/>
+      </w:pPr>
+      <w:r>
+        <w:t>Ajout du p</w:t>
+      </w:r>
+      <w:r>
+        <w:t>o</w:t>
+      </w:r>
+      <w:r>
+        <w:t>int</w:t>
+      </w:r>
+      <w:r>
+        <w:t xml:space="preserve"> à la liste</w:t>
+      </w:r>
+    </w:p>
+    <w:p>
+      <w:pPr>
+        <w:pStyle w:val="Paragraphedeliste"/>
+        <w:ind w:left="2832" w:firstLine="11"/>
+        <w:jc w:val="both"/>
+      </w:pPr>
+      <w:r>
+        <w:t>xold = xnew</w:t>
+      </w:r>
+    </w:p>
+    <w:p>
+      <w:pPr>
+        <w:pStyle w:val="Paragraphedeliste"/>
+        <w:ind w:left="2832" w:firstLine="11"/>
+        <w:jc w:val="both"/>
+      </w:pPr>
+      <w:r>
+        <w:t>yold = ynew</w:t>
+      </w:r>
+    </w:p>
+    <w:p>
+      <w:pPr>
+        <w:jc w:val="both"/>
+      </w:pPr>
+      <w:r>
+        <w:tab/>
+      </w:r>
+      <w:r>
+        <w:tab/>
+      </w:r>
+      <w:r>
+        <w:tab/>
+        <w:t>fin tant que</w:t>
+      </w:r>
+    </w:p>
+    <w:p>
+      <w:pPr>
+        <w:pStyle w:val="Paragraphedeliste"/>
+        <w:ind w:left="2143"/>
+        <w:jc w:val="both"/>
+      </w:pPr>
+      <w:r>
+        <w:t>xnew += xold + (nombre aléatoire)</w:t>
+      </w:r>
+    </w:p>
+    <w:p>
+      <w:pPr>
+        <w:ind w:left="1783"/>
+        <w:jc w:val="both"/>
+      </w:pPr>
+      <w:r>
+        <w:lastRenderedPageBreak/>
+        <w:t>ynew = yold +(nombre aléatoire strictement inférieur à la hauteur de la fenêtre)</w:t>
+      </w:r>
+    </w:p>
+    <w:p>
+      <w:pPr>
+        <w:ind w:left="1075" w:firstLine="708"/>
+        <w:jc w:val="both"/>
+        <w:rPr>
+          <w:lang w:val="en-US"/>
+        </w:rPr>
+      </w:pPr>
+      <w:r>
+        <w:rPr>
+          <w:lang w:val="en-US"/>
+        </w:rPr>
+        <w:t>Point pi = new point(xnew,</w:t>
+      </w:r>
+      <w:r>
+        <w:rPr>
+          <w:lang w:val="en-US"/>
+        </w:rPr>
+        <w:t xml:space="preserve"> </w:t>
+      </w:r>
+      <w:r>
+        <w:rPr>
+          <w:lang w:val="en-US"/>
+        </w:rPr>
+        <w:t>ynew)</w:t>
+      </w:r>
+    </w:p>
+    <w:p>
+      <w:pPr>
+        <w:ind w:left="1075" w:firstLine="708"/>
+        <w:jc w:val="both"/>
+      </w:pPr>
+      <w:r>
+        <w:t>Ajout du p</w:t>
+      </w:r>
+      <w:r>
+        <w:t>o</w:t>
+      </w:r>
+      <w:r>
+        <w:t>int</w:t>
+      </w:r>
+      <w:r>
+        <w:t xml:space="preserve"> à la liste</w:t>
+      </w:r>
+    </w:p>
+    <w:p>
+      <w:pPr>
+        <w:pStyle w:val="Paragraphedeliste"/>
+        <w:ind w:left="2143"/>
+        <w:jc w:val="both"/>
+      </w:pPr>
+      <w:r>
+        <w:tab/>
+      </w:r>
     </w:p>
     <w:p>
       <w:pPr>
@@ -1151,13 +1803,10 @@
         </w:rPr>
       </w:pPr>
       <w:r>
-        <w:t xml:space="preserve">Enfin la classe avancer utilise un thread afin de gérer l’incrémentation de la position continuellement en parallèle. Elle effectue après un délai un appel à la méthode </w:t>
-      </w:r>
-      <w:r>
-        <w:t>« incrementPos »</w:t>
-      </w:r>
-      <w:r>
-        <w:t xml:space="preserve"> de la classe parcours pour modifier sa position.</w:t>
+        <w:t>L</w:t>
+      </w:r>
+      <w:r>
+        <w:t>a classe avancer utilise un thread afin de gérer l’incrémentation de la position continuellement en parallèle. Elle effectue après un délai un appel à la méthode « incrementPos » de la classe parcours pour modifier sa position.</w:t>
       </w:r>
       <w:r>
         <w:t xml:space="preserve"> La méthode paint est mise à jour pour permettre l’affichage du score qui est en fait l’état de la position et de dessiner des lignes entre deux points consécutifs du tableau des points de la classe parcours grâce à la méthode drawPolyline.</w:t>
@@ -1174,7 +1823,123 @@
     </w:p>
     <w:p>
       <w:pPr>
-        <w:jc w:val="both"/>
+        <w:pStyle w:val="Paragraphedeliste"/>
+        <w:numPr>
+          <w:ilvl w:val="0"/>
+          <w:numId w:val="3"/>
+        </w:numPr>
+        <w:jc w:val="both"/>
+        <w:rPr>
+          <w:b/>
+          <w:bCs/>
+        </w:rPr>
+      </w:pPr>
+      <w:r>
+        <w:t>La méthode testPerdu de la classe état permet de tester si l’ovale est autour de la ligne brisée ou en dehors. En effet grâce à l’équation d’une fonction affine : f(x) = ax +</w:t>
+      </w:r>
+      <w:r>
+        <w:t xml:space="preserve"> </w:t>
+      </w:r>
+      <w:r>
+        <w:t xml:space="preserve">b on peut déterminer la hauteur </w:t>
+      </w:r>
+      <w:r>
+        <w:t>de la ligne à l’endroit où se situe l’ovale. Ici a correspond à la pente calculée avec la formule (y2 – y1) /(x2-x1) avec 1 et 2 respectivement le premier et deuxième point de la liste. Et B étant l’ordonnée à l’origine calculé dans notre cas part y1 – (a * x1)</w:t>
+      </w:r>
+      <w:r>
+        <w:t xml:space="preserve">. </w:t>
+      </w:r>
+      <w:r>
+        <w:t>Si la valeur ainsi calculée n’est pas comprise dans les bornes de l’ovale alors on a perdu et la méthode rend true.</w:t>
+      </w:r>
+    </w:p>
+    <w:p>
+      <w:pPr>
+        <w:pStyle w:val="Paragraphedeliste"/>
+        <w:rPr>
+          <w:b/>
+          <w:bCs/>
+        </w:rPr>
+      </w:pPr>
+    </w:p>
+    <w:p>
+      <w:pPr>
+        <w:pStyle w:val="Paragraphedeliste"/>
+        <w:numPr>
+          <w:ilvl w:val="0"/>
+          <w:numId w:val="3"/>
+        </w:numPr>
+        <w:jc w:val="both"/>
+        <w:rPr>
+          <w:b/>
+          <w:bCs/>
+        </w:rPr>
+      </w:pPr>
+      <w:r>
+        <w:t xml:space="preserve">Ensuite on modifie les threads des classes voler et avancer pour que la boucle de la méthode run s’interrompe lorsque testPerdu rend true. Pour cela on fait appel au méthode end qui modifie la valeur de la variable stopped à true et interrompt la boucle while de run. </w:t>
+      </w:r>
+    </w:p>
+    <w:p>
+      <w:pPr>
+        <w:pStyle w:val="Paragraphedeliste"/>
+      </w:pPr>
+    </w:p>
+    <w:p>
+      <w:pPr>
+        <w:pStyle w:val="Paragraphedeliste"/>
+        <w:numPr>
+          <w:ilvl w:val="0"/>
+          <w:numId w:val="3"/>
+        </w:numPr>
+        <w:jc w:val="both"/>
+        <w:rPr>
+          <w:b/>
+          <w:bCs/>
+        </w:rPr>
+      </w:pPr>
+      <w:r>
+        <w:t xml:space="preserve">Enfin lorsque testPerdu est true on affiche dans le main une </w:t>
+      </w:r>
+      <w:r>
+        <w:t>n</w:t>
+      </w:r>
+      <w:r>
+        <w:t>ouvelle fen</w:t>
+      </w:r>
+      <w:r>
+        <w:t>ê</w:t>
+      </w:r>
+      <w:r>
+        <w:t xml:space="preserve">tre </w:t>
+      </w:r>
+      <w:r>
+        <w:t>grâce</w:t>
+      </w:r>
+      <w:r>
+        <w:t xml:space="preserve"> </w:t>
+      </w:r>
+      <w:r>
+        <w:t>à la classe JOptionPane qui permet d’indiquer au joueur qu’il a perdu en lui affichant son score grâce à la méthode getScore.</w:t>
+      </w:r>
+    </w:p>
+    <w:p>
+      <w:pPr>
+        <w:pStyle w:val="Paragraphedeliste"/>
+        <w:rPr>
+          <w:b/>
+          <w:bCs/>
+        </w:rPr>
+      </w:pPr>
+    </w:p>
+    <w:p>
+      <w:pPr>
+        <w:jc w:val="both"/>
+        <w:rPr>
+          <w:b/>
+          <w:bCs/>
+          <w:sz w:val="26"/>
+          <w:szCs w:val="26"/>
+        </w:rPr>
       </w:pPr>
       <w:proofErr w:type="gramStart"/>
       <w:r>
@@ -1205,32 +1970,203 @@
     <w:p>
       <w:pPr>
         <w:jc w:val="both"/>
-      </w:pPr>
-    </w:p>
-    <w:p>
-      <w:pPr>
-        <w:jc w:val="both"/>
-      </w:pPr>
-      <w:r>
+        <w:rPr>
+          <w:b/>
+          <w:bCs/>
+          <w:sz w:val="26"/>
+          <w:szCs w:val="26"/>
+        </w:rPr>
+      </w:pPr>
+    </w:p>
+    <w:p>
+      <w:pPr>
+        <w:jc w:val="both"/>
+        <w:rPr>
+          <w:sz w:val="26"/>
+          <w:szCs w:val="26"/>
+        </w:rPr>
+      </w:pPr>
+      <w:r>
+        <w:rPr>
+          <w:b/>
+          <w:bCs/>
+          <w:sz w:val="26"/>
+          <w:szCs w:val="26"/>
+        </w:rPr>
         <w:tab/>
-        <w:t>Nous devrions obtenir à thermes l’image présenté en introduction.</w:t>
-      </w:r>
-    </w:p>
-    <w:p>
-      <w:pPr>
-        <w:jc w:val="both"/>
-      </w:pPr>
-    </w:p>
-    <w:p>
-      <w:pPr>
-        <w:jc w:val="both"/>
-      </w:pPr>
-      <w:r>
-        <w:rPr>
-          <w:sz w:val="26"/>
-          <w:szCs w:val="26"/>
-        </w:rPr>
-        <w:t xml:space="preserve">7 . </w:t>
+      </w:r>
+      <w:r>
+        <w:rPr>
+          <w:sz w:val="26"/>
+          <w:szCs w:val="26"/>
+        </w:rPr>
+        <w:t>Photo de test représentant la fenêtre de fin de partie :</w:t>
+      </w:r>
+    </w:p>
+    <w:p>
+      <w:pPr>
+        <w:jc w:val="both"/>
+        <w:rPr>
+          <w:sz w:val="26"/>
+          <w:szCs w:val="26"/>
+        </w:rPr>
+      </w:pPr>
+    </w:p>
+    <w:p>
+      <w:pPr>
+        <w:jc w:val="both"/>
+      </w:pPr>
+      <w:r>
+        <w:rPr>
+          <w:noProof/>
+        </w:rPr>
+        <w:drawing>
+          <wp:inline distT="0" distB="0" distL="0" distR="0" wp14:anchorId="4634C0F1" wp14:editId="58261773">
+            <wp:extent cx="2401200" cy="1627200"/>
+            <wp:effectExtent l="0" t="0" r="0" b="0"/>
+            <wp:docPr id="6" name="Image 6"/>
+            <wp:cNvGraphicFramePr>
+              <a:graphicFrameLocks xmlns:a="http://schemas.openxmlformats.org/drawingml/2006/main" noChangeAspect="1"/>
+            </wp:cNvGraphicFramePr>
+            <a:graphic xmlns:a="http://schemas.openxmlformats.org/drawingml/2006/main">
+              <a:graphicData uri="http://schemas.openxmlformats.org/drawingml/2006/picture">
+                <pic:pic xmlns:pic="http://schemas.openxmlformats.org/drawingml/2006/picture">
+                  <pic:nvPicPr>
+                    <pic:cNvPr id="6" name="Image 6"/>
+                    <pic:cNvPicPr/>
+                  </pic:nvPicPr>
+                  <pic:blipFill rotWithShape="1">
+                    <a:blip r:embed="rId10">
+                      <a:extLst>
+                        <a:ext uri="{28A0092B-C50C-407E-A947-70E740481C1C}">
+                          <a14:useLocalDpi xmlns:a14="http://schemas.microsoft.com/office/drawing/2010/main" val="0"/>
+                        </a:ext>
+                      </a:extLst>
+                    </a:blip>
+                    <a:srcRect l="13972" t="11668" r="14278" b="24590"/>
+                    <a:stretch/>
+                  </pic:blipFill>
+                  <pic:spPr bwMode="auto">
+                    <a:xfrm>
+                      <a:off x="0" y="0"/>
+                      <a:ext cx="2401200" cy="1627200"/>
+                    </a:xfrm>
+                    <a:prstGeom prst="rect">
+                      <a:avLst/>
+                    </a:prstGeom>
+                    <a:ln>
+                      <a:noFill/>
+                    </a:ln>
+                    <a:extLst>
+                      <a:ext uri="{53640926-AAD7-44D8-BBD7-CCE9431645EC}">
+                        <a14:shadowObscured xmlns:a14="http://schemas.microsoft.com/office/drawing/2010/main"/>
+                      </a:ext>
+                    </a:extLst>
+                  </pic:spPr>
+                </pic:pic>
+              </a:graphicData>
+            </a:graphic>
+          </wp:inline>
+        </w:drawing>
+      </w:r>
+    </w:p>
+    <w:p>
+      <w:pPr>
+        <w:jc w:val="both"/>
+      </w:pPr>
+    </w:p>
+    <w:p>
+      <w:pPr>
+        <w:jc w:val="both"/>
+      </w:pPr>
+      <w:r>
+        <w:tab/>
+        <w:t>Photo d’un exemple de partie :</w:t>
+      </w:r>
+    </w:p>
+    <w:p>
+      <w:pPr>
+        <w:jc w:val="both"/>
+      </w:pPr>
+      <w:r>
+        <w:rPr>
+          <w:noProof/>
+        </w:rPr>
+        <w:lastRenderedPageBreak/>
+        <w:drawing>
+          <wp:inline distT="0" distB="0" distL="0" distR="0" wp14:anchorId="3CFE2495" wp14:editId="5D44D002">
+            <wp:extent cx="4306186" cy="3099713"/>
+            <wp:effectExtent l="0" t="0" r="0" b="0"/>
+            <wp:docPr id="7" name="Image 7"/>
+            <wp:cNvGraphicFramePr>
+              <a:graphicFrameLocks xmlns:a="http://schemas.openxmlformats.org/drawingml/2006/main" noChangeAspect="1"/>
+            </wp:cNvGraphicFramePr>
+            <a:graphic xmlns:a="http://schemas.openxmlformats.org/drawingml/2006/main">
+              <a:graphicData uri="http://schemas.openxmlformats.org/drawingml/2006/picture">
+                <pic:pic xmlns:pic="http://schemas.openxmlformats.org/drawingml/2006/picture">
+                  <pic:nvPicPr>
+                    <pic:cNvPr id="7" name="Image 7"/>
+                    <pic:cNvPicPr/>
+                  </pic:nvPicPr>
+                  <pic:blipFill rotWithShape="1">
+                    <a:blip r:embed="rId11" cstate="print">
+                      <a:extLst>
+                        <a:ext uri="{28A0092B-C50C-407E-A947-70E740481C1C}">
+                          <a14:useLocalDpi xmlns:a14="http://schemas.microsoft.com/office/drawing/2010/main" val="0"/>
+                        </a:ext>
+                      </a:extLst>
+                    </a:blip>
+                    <a:srcRect l="7019" t="6088" r="7284" b="12579"/>
+                    <a:stretch/>
+                  </pic:blipFill>
+                  <pic:spPr bwMode="auto">
+                    <a:xfrm>
+                      <a:off x="0" y="0"/>
+                      <a:ext cx="4324200" cy="3112680"/>
+                    </a:xfrm>
+                    <a:prstGeom prst="rect">
+                      <a:avLst/>
+                    </a:prstGeom>
+                    <a:ln>
+                      <a:noFill/>
+                    </a:ln>
+                    <a:extLst>
+                      <a:ext uri="{53640926-AAD7-44D8-BBD7-CCE9431645EC}">
+                        <a14:shadowObscured xmlns:a14="http://schemas.microsoft.com/office/drawing/2010/main"/>
+                      </a:ext>
+                    </a:extLst>
+                  </pic:spPr>
+                </pic:pic>
+              </a:graphicData>
+            </a:graphic>
+          </wp:inline>
+        </w:drawing>
+      </w:r>
+    </w:p>
+    <w:p>
+      <w:pPr>
+        <w:jc w:val="both"/>
+      </w:pPr>
+    </w:p>
+    <w:p>
+      <w:pPr>
+        <w:jc w:val="both"/>
+      </w:pPr>
+      <w:proofErr w:type="gramStart"/>
+      <w:r>
+        <w:rPr>
+          <w:sz w:val="26"/>
+          <w:szCs w:val="26"/>
+        </w:rPr>
+        <w:t>7 .</w:t>
+      </w:r>
+      <w:proofErr w:type="gramEnd"/>
+      <w:r>
+        <w:rPr>
+          <w:sz w:val="26"/>
+          <w:szCs w:val="26"/>
+        </w:rPr>
+        <w:t xml:space="preserve"> </w:t>
       </w:r>
       <w:r>
         <w:rPr>
@@ -1262,131 +2198,163 @@
         <w:jc w:val="both"/>
       </w:pPr>
       <w:r>
-        <w:t xml:space="preserve">Mode d’emploi : créer un nouveau projet java et déplacer le fichier source à la base du projet. Sélectionner le projet dans la liste à gauche et cliquer sur le bouton « run main » </w:t>
-      </w:r>
+        <w:t>Mode d’emploi : créer un nouveau projet java et déplacer le fichier source à la base du projet. Sélectionner le projet dans la liste à gauche et cliquer sur le bouton « run main » en haut à droite. Une fenêtre s’ouvre et vous pouvez commencez à jouer. Pour fermer le jeu il suffit de fermer la fenêtre.</w:t>
+      </w:r>
+    </w:p>
+    <w:p>
+      <w:pPr>
+        <w:jc w:val="both"/>
+      </w:pPr>
+    </w:p>
+    <w:p>
+      <w:pPr>
+        <w:jc w:val="both"/>
+      </w:pPr>
+      <w:r>
+        <w:rPr>
+          <w:sz w:val="26"/>
+          <w:szCs w:val="26"/>
+        </w:rPr>
+        <w:t xml:space="preserve">8 . </w:t>
+      </w:r>
+      <w:r>
+        <w:rPr>
+          <w:b/>
+          <w:bCs/>
+          <w:sz w:val="26"/>
+          <w:szCs w:val="26"/>
+        </w:rPr>
+        <w:t>Documentation développeur :</w:t>
+      </w:r>
+    </w:p>
+    <w:p>
+      <w:pPr>
+        <w:jc w:val="both"/>
+      </w:pPr>
+    </w:p>
+    <w:p>
+      <w:pPr>
+        <w:pStyle w:val="Paragraphedeliste"/>
+        <w:numPr>
+          <w:ilvl w:val="0"/>
+          <w:numId w:val="11"/>
+        </w:numPr>
+        <w:jc w:val="both"/>
+      </w:pPr>
+      <w:r>
+        <w:t>La classe main est dans le package main</w:t>
+      </w:r>
+    </w:p>
+    <w:p>
+      <w:pPr>
+        <w:pStyle w:val="Paragraphedeliste"/>
+        <w:numPr>
+          <w:ilvl w:val="0"/>
+          <w:numId w:val="11"/>
+        </w:numPr>
+        <w:jc w:val="both"/>
+      </w:pPr>
+      <w:r>
+        <w:t>Les classes affichage état et control sont les plus importante de ce projet et forme la structure MVC. L’état regroupe les informations sur tous les objets du projet. La modification des constante JUMP gravity sont déjà un moyen de modifier la vitesse de saut ou l’ampleur de la gravité. Mais toutes les constantes de cette classe peuvent être modifier pour changer le comportement des objets.</w:t>
+      </w:r>
+    </w:p>
+    <w:p>
+      <w:pPr>
+        <w:pStyle w:val="Paragraphedeliste"/>
+        <w:ind w:left="1423"/>
+        <w:jc w:val="both"/>
+      </w:pPr>
+      <w:r>
+        <w:t>L’affichage décrit l’apparence des objets. Modifier les constantes de cette classe peut modifier le visuel du jeu.</w:t>
+      </w:r>
+    </w:p>
+    <w:p>
+      <w:pPr>
+        <w:pStyle w:val="Paragraphedeliste"/>
+        <w:ind w:left="1423"/>
+        <w:jc w:val="both"/>
+      </w:pPr>
+    </w:p>
+    <w:p>
+      <w:pPr>
+        <w:pStyle w:val="Paragraphedeliste"/>
+        <w:numPr>
+          <w:ilvl w:val="0"/>
+          <w:numId w:val="11"/>
+        </w:numPr>
+        <w:jc w:val="both"/>
+      </w:pPr>
+      <w:r>
+        <w:t xml:space="preserve">Les fonctionnalités qui mériteraient d’être implémenté serait de transformer la ligne brisé en courbe lisse avec l’aide des courbes de Béziers. On pourrait également transformer l’anneau en oiseau grâce à un outil de manipulation d’image comme GIMP.  </w:t>
+      </w:r>
+    </w:p>
+    <w:p>
+      <w:pPr>
+        <w:jc w:val="both"/>
+        <w:rPr>
+          <w:sz w:val="26"/>
+          <w:szCs w:val="26"/>
+        </w:rPr>
+      </w:pPr>
+      <w:r>
+        <w:tab/>
+      </w:r>
+      <w:r>
+        <w:rPr>
+          <w:sz w:val="26"/>
+          <w:szCs w:val="26"/>
+        </w:rPr>
+        <w:t xml:space="preserve"> </w:t>
+      </w:r>
+    </w:p>
+    <w:p>
+      <w:pPr>
+        <w:jc w:val="both"/>
+      </w:pPr>
+    </w:p>
+    <w:p>
+      <w:pPr>
+        <w:jc w:val="both"/>
+      </w:pPr>
+      <w:r>
+        <w:rPr>
+          <w:sz w:val="26"/>
+          <w:szCs w:val="26"/>
+        </w:rPr>
+        <w:t xml:space="preserve">9 . </w:t>
+      </w:r>
+      <w:r>
+        <w:rPr>
+          <w:b/>
+          <w:bCs/>
+          <w:sz w:val="26"/>
+          <w:szCs w:val="26"/>
+        </w:rPr>
+        <w:t>Conclusion et perspectives :</w:t>
+      </w:r>
+    </w:p>
+    <w:p>
+      <w:pPr>
+        <w:jc w:val="both"/>
+      </w:pPr>
+    </w:p>
+    <w:p>
+      <w:pPr>
+        <w:ind w:firstLine="708"/>
+        <w:jc w:val="both"/>
+      </w:pPr>
       <w:r>
         <w:lastRenderedPageBreak/>
-        <w:t>en haut à droite. Une fenêtre s’ouvre et vous pouvez commencez à jouer. Pour fermer le jeu il suffit de fermer la fenêtre.</w:t>
-      </w:r>
-    </w:p>
-    <w:p>
-      <w:pPr>
-        <w:jc w:val="both"/>
-      </w:pPr>
-    </w:p>
-    <w:p>
-      <w:pPr>
-        <w:jc w:val="both"/>
-      </w:pPr>
-      <w:r>
-        <w:rPr>
-          <w:sz w:val="26"/>
-          <w:szCs w:val="26"/>
-        </w:rPr>
-        <w:t xml:space="preserve">8 . </w:t>
-      </w:r>
-      <w:r>
-        <w:rPr>
-          <w:b/>
-          <w:bCs/>
-          <w:sz w:val="26"/>
-          <w:szCs w:val="26"/>
-        </w:rPr>
-        <w:t>Documentation développeur :</w:t>
-      </w:r>
-    </w:p>
-    <w:p>
-      <w:pPr>
-        <w:jc w:val="both"/>
-      </w:pPr>
-    </w:p>
-    <w:p>
-      <w:pPr>
-        <w:jc w:val="both"/>
-      </w:pPr>
-      <w:r>
-        <w:tab/>
-      </w:r>
-      <w:r>
-        <w:t>Les prochaines fonctionnalités seront la gestion des collisions lorsque l’anneau entre en contact avec la ligne brisée. Il faudra qu’en cas de contact le jeu s’arrête et affiche le score final. Pour cela nous allons vérifier si l’ovale sorti de la ligne brisée à chaque changement de hauteur (méthodes move et jump).</w:t>
-      </w:r>
-    </w:p>
-    <w:p>
-      <w:pPr>
-        <w:jc w:val="both"/>
-        <w:rPr>
-          <w:sz w:val="26"/>
-          <w:szCs w:val="26"/>
-        </w:rPr>
-      </w:pPr>
-      <w:r>
-        <w:tab/>
-      </w:r>
-      <w:r>
-        <w:rPr>
-          <w:sz w:val="26"/>
-          <w:szCs w:val="26"/>
-        </w:rPr>
+        <w:t>Le projet est maintenant terminé. Les bases du jeu</w:t>
+      </w:r>
+      <w:r>
         <w:t xml:space="preserve"> </w:t>
       </w:r>
-    </w:p>
-    <w:p>
-      <w:pPr>
-        <w:jc w:val="both"/>
-      </w:pPr>
-    </w:p>
-    <w:p>
-      <w:pPr>
-        <w:jc w:val="both"/>
-      </w:pPr>
-      <w:r>
-        <w:rPr>
-          <w:sz w:val="26"/>
-          <w:szCs w:val="26"/>
-        </w:rPr>
-        <w:t xml:space="preserve">9 . </w:t>
-      </w:r>
-      <w:r>
-        <w:rPr>
-          <w:b/>
-          <w:bCs/>
-          <w:sz w:val="26"/>
-          <w:szCs w:val="26"/>
-        </w:rPr>
-        <w:t>Conclusion et perspectives :</w:t>
-      </w:r>
-    </w:p>
-    <w:p>
-      <w:pPr>
-        <w:jc w:val="both"/>
-      </w:pPr>
-    </w:p>
-    <w:p>
-      <w:pPr>
-        <w:jc w:val="both"/>
-      </w:pPr>
-      <w:r>
-        <w:tab/>
-        <w:t>Pour l’instant les bases du projet ont été posée. La structure du projet a été établie et les différents outils nécessaires ont été identifié et apprivoisé. La fenêtre graphique a été réalisée et avec elle les conditions d’affichage et d’exécution de projet. L’ovale représentant le joueur a été créer ainsi que son action de base : le saut.</w:t>
-      </w:r>
-      <w:r>
-        <w:t xml:space="preserve"> La ligne brisée a été généré et ainsi que son défilement. L’ovale est maintenant soumis à une gravité. De plus la position du joueur à été implémenté et s’incrémente continuellement en parallèle du jeu. Enfin le score est calqué sur la position et s’affiche dans la fenêtre.</w:t>
-      </w:r>
-    </w:p>
-    <w:p>
-      <w:pPr>
-        <w:jc w:val="both"/>
-      </w:pPr>
-    </w:p>
-    <w:p>
-      <w:pPr>
-        <w:jc w:val="both"/>
-      </w:pPr>
-      <w:r>
-        <w:t xml:space="preserve">La prochaine séance sera consacrée à la </w:t>
-      </w:r>
-      <w:r>
-        <w:t>gestion des collisions entre l’ovale et la ligne brisée.</w:t>
+      <w:r>
+        <w:t xml:space="preserve">sont </w:t>
+      </w:r>
+      <w:r>
+        <w:t>posées. Il ne reste plus qu’à  améliorer l’aspect visuel pour un rendu plus esthétique et à assurer la maintenance.</w:t>
       </w:r>
     </w:p>
     <w:sectPr>
@@ -2026,6 +2994,119 @@
     </w:lvl>
   </w:abstractNum>
   <w:abstractNum w:abstractNumId="6" w15:restartNumberingAfterBreak="0">
+    <w:nsid w:val="498E060C"/>
+    <w:multiLevelType w:val="hybridMultilevel"/>
+    <w:tmpl w:val="6C6868D6"/>
+    <w:lvl w:ilvl="0" w:tplc="040C0001">
+      <w:start w:val="1"/>
+      <w:numFmt w:val="bullet"/>
+      <w:lvlText w:val=""/>
+      <w:lvlJc w:val="left"/>
+      <w:pPr>
+        <w:ind w:left="1428" w:hanging="360"/>
+      </w:pPr>
+      <w:rPr>
+        <w:rFonts w:ascii="Symbol" w:hAnsi="Symbol" w:hint="default"/>
+      </w:rPr>
+    </w:lvl>
+    <w:lvl w:ilvl="1" w:tplc="040C0003" w:tentative="1">
+      <w:start w:val="1"/>
+      <w:numFmt w:val="bullet"/>
+      <w:lvlText w:val="o"/>
+      <w:lvlJc w:val="left"/>
+      <w:pPr>
+        <w:ind w:left="2148" w:hanging="360"/>
+      </w:pPr>
+      <w:rPr>
+        <w:rFonts w:ascii="Courier New" w:hAnsi="Courier New" w:cs="Courier New" w:hint="default"/>
+      </w:rPr>
+    </w:lvl>
+    <w:lvl w:ilvl="2" w:tplc="040C0005" w:tentative="1">
+      <w:start w:val="1"/>
+      <w:numFmt w:val="bullet"/>
+      <w:lvlText w:val=""/>
+      <w:lvlJc w:val="left"/>
+      <w:pPr>
+        <w:ind w:left="2868" w:hanging="360"/>
+      </w:pPr>
+      <w:rPr>
+        <w:rFonts w:ascii="Wingdings" w:hAnsi="Wingdings" w:hint="default"/>
+      </w:rPr>
+    </w:lvl>
+    <w:lvl w:ilvl="3" w:tplc="040C0001" w:tentative="1">
+      <w:start w:val="1"/>
+      <w:numFmt w:val="bullet"/>
+      <w:lvlText w:val=""/>
+      <w:lvlJc w:val="left"/>
+      <w:pPr>
+        <w:ind w:left="3588" w:hanging="360"/>
+      </w:pPr>
+      <w:rPr>
+        <w:rFonts w:ascii="Symbol" w:hAnsi="Symbol" w:hint="default"/>
+      </w:rPr>
+    </w:lvl>
+    <w:lvl w:ilvl="4" w:tplc="040C0003" w:tentative="1">
+      <w:start w:val="1"/>
+      <w:numFmt w:val="bullet"/>
+      <w:lvlText w:val="o"/>
+      <w:lvlJc w:val="left"/>
+      <w:pPr>
+        <w:ind w:left="4308" w:hanging="360"/>
+      </w:pPr>
+      <w:rPr>
+        <w:rFonts w:ascii="Courier New" w:hAnsi="Courier New" w:cs="Courier New" w:hint="default"/>
+      </w:rPr>
+    </w:lvl>
+    <w:lvl w:ilvl="5" w:tplc="040C0005" w:tentative="1">
+      <w:start w:val="1"/>
+      <w:numFmt w:val="bullet"/>
+      <w:lvlText w:val=""/>
+      <w:lvlJc w:val="left"/>
+      <w:pPr>
+        <w:ind w:left="5028" w:hanging="360"/>
+      </w:pPr>
+      <w:rPr>
+        <w:rFonts w:ascii="Wingdings" w:hAnsi="Wingdings" w:hint="default"/>
+      </w:rPr>
+    </w:lvl>
+    <w:lvl w:ilvl="6" w:tplc="040C0001" w:tentative="1">
+      <w:start w:val="1"/>
+      <w:numFmt w:val="bullet"/>
+      <w:lvlText w:val=""/>
+      <w:lvlJc w:val="left"/>
+      <w:pPr>
+        <w:ind w:left="5748" w:hanging="360"/>
+      </w:pPr>
+      <w:rPr>
+        <w:rFonts w:ascii="Symbol" w:hAnsi="Symbol" w:hint="default"/>
+      </w:rPr>
+    </w:lvl>
+    <w:lvl w:ilvl="7" w:tplc="040C0003" w:tentative="1">
+      <w:start w:val="1"/>
+      <w:numFmt w:val="bullet"/>
+      <w:lvlText w:val="o"/>
+      <w:lvlJc w:val="left"/>
+      <w:pPr>
+        <w:ind w:left="6468" w:hanging="360"/>
+      </w:pPr>
+      <w:rPr>
+        <w:rFonts w:ascii="Courier New" w:hAnsi="Courier New" w:cs="Courier New" w:hint="default"/>
+      </w:rPr>
+    </w:lvl>
+    <w:lvl w:ilvl="8" w:tplc="040C0005" w:tentative="1">
+      <w:start w:val="1"/>
+      <w:numFmt w:val="bullet"/>
+      <w:lvlText w:val=""/>
+      <w:lvlJc w:val="left"/>
+      <w:pPr>
+        <w:ind w:left="7188" w:hanging="360"/>
+      </w:pPr>
+      <w:rPr>
+        <w:rFonts w:ascii="Wingdings" w:hAnsi="Wingdings" w:hint="default"/>
+      </w:rPr>
+    </w:lvl>
+  </w:abstractNum>
+  <w:abstractNum w:abstractNumId="7" w15:restartNumberingAfterBreak="0">
     <w:nsid w:val="5A5077EE"/>
     <w:multiLevelType w:val="hybridMultilevel"/>
     <w:tmpl w:val="59C660A2"/>
@@ -2138,7 +3219,7 @@
       </w:rPr>
     </w:lvl>
   </w:abstractNum>
-  <w:abstractNum w:abstractNumId="7" w15:restartNumberingAfterBreak="0">
+  <w:abstractNum w:abstractNumId="8" w15:restartNumberingAfterBreak="0">
     <w:nsid w:val="67F0381B"/>
     <w:multiLevelType w:val="hybridMultilevel"/>
     <w:tmpl w:val="37E269B8"/>
@@ -2251,7 +3332,7 @@
       </w:rPr>
     </w:lvl>
   </w:abstractNum>
-  <w:abstractNum w:abstractNumId="8" w15:restartNumberingAfterBreak="0">
+  <w:abstractNum w:abstractNumId="9" w15:restartNumberingAfterBreak="0">
     <w:nsid w:val="72741845"/>
     <w:multiLevelType w:val="hybridMultilevel"/>
     <w:tmpl w:val="6D220F8A"/>
@@ -2364,11 +3445,124 @@
       </w:rPr>
     </w:lvl>
   </w:abstractNum>
+  <w:abstractNum w:abstractNumId="10" w15:restartNumberingAfterBreak="0">
+    <w:nsid w:val="7413549D"/>
+    <w:multiLevelType w:val="hybridMultilevel"/>
+    <w:tmpl w:val="9776FE52"/>
+    <w:lvl w:ilvl="0" w:tplc="040C0001">
+      <w:start w:val="1"/>
+      <w:numFmt w:val="bullet"/>
+      <w:lvlText w:val=""/>
+      <w:lvlJc w:val="left"/>
+      <w:pPr>
+        <w:ind w:left="1423" w:hanging="360"/>
+      </w:pPr>
+      <w:rPr>
+        <w:rFonts w:ascii="Symbol" w:hAnsi="Symbol" w:hint="default"/>
+      </w:rPr>
+    </w:lvl>
+    <w:lvl w:ilvl="1" w:tplc="040C0003" w:tentative="1">
+      <w:start w:val="1"/>
+      <w:numFmt w:val="bullet"/>
+      <w:lvlText w:val="o"/>
+      <w:lvlJc w:val="left"/>
+      <w:pPr>
+        <w:ind w:left="2143" w:hanging="360"/>
+      </w:pPr>
+      <w:rPr>
+        <w:rFonts w:ascii="Courier New" w:hAnsi="Courier New" w:cs="Courier New" w:hint="default"/>
+      </w:rPr>
+    </w:lvl>
+    <w:lvl w:ilvl="2" w:tplc="040C0005" w:tentative="1">
+      <w:start w:val="1"/>
+      <w:numFmt w:val="bullet"/>
+      <w:lvlText w:val=""/>
+      <w:lvlJc w:val="left"/>
+      <w:pPr>
+        <w:ind w:left="2863" w:hanging="360"/>
+      </w:pPr>
+      <w:rPr>
+        <w:rFonts w:ascii="Wingdings" w:hAnsi="Wingdings" w:hint="default"/>
+      </w:rPr>
+    </w:lvl>
+    <w:lvl w:ilvl="3" w:tplc="040C0001" w:tentative="1">
+      <w:start w:val="1"/>
+      <w:numFmt w:val="bullet"/>
+      <w:lvlText w:val=""/>
+      <w:lvlJc w:val="left"/>
+      <w:pPr>
+        <w:ind w:left="3583" w:hanging="360"/>
+      </w:pPr>
+      <w:rPr>
+        <w:rFonts w:ascii="Symbol" w:hAnsi="Symbol" w:hint="default"/>
+      </w:rPr>
+    </w:lvl>
+    <w:lvl w:ilvl="4" w:tplc="040C0003" w:tentative="1">
+      <w:start w:val="1"/>
+      <w:numFmt w:val="bullet"/>
+      <w:lvlText w:val="o"/>
+      <w:lvlJc w:val="left"/>
+      <w:pPr>
+        <w:ind w:left="4303" w:hanging="360"/>
+      </w:pPr>
+      <w:rPr>
+        <w:rFonts w:ascii="Courier New" w:hAnsi="Courier New" w:cs="Courier New" w:hint="default"/>
+      </w:rPr>
+    </w:lvl>
+    <w:lvl w:ilvl="5" w:tplc="040C0005" w:tentative="1">
+      <w:start w:val="1"/>
+      <w:numFmt w:val="bullet"/>
+      <w:lvlText w:val=""/>
+      <w:lvlJc w:val="left"/>
+      <w:pPr>
+        <w:ind w:left="5023" w:hanging="360"/>
+      </w:pPr>
+      <w:rPr>
+        <w:rFonts w:ascii="Wingdings" w:hAnsi="Wingdings" w:hint="default"/>
+      </w:rPr>
+    </w:lvl>
+    <w:lvl w:ilvl="6" w:tplc="040C0001" w:tentative="1">
+      <w:start w:val="1"/>
+      <w:numFmt w:val="bullet"/>
+      <w:lvlText w:val=""/>
+      <w:lvlJc w:val="left"/>
+      <w:pPr>
+        <w:ind w:left="5743" w:hanging="360"/>
+      </w:pPr>
+      <w:rPr>
+        <w:rFonts w:ascii="Symbol" w:hAnsi="Symbol" w:hint="default"/>
+      </w:rPr>
+    </w:lvl>
+    <w:lvl w:ilvl="7" w:tplc="040C0003" w:tentative="1">
+      <w:start w:val="1"/>
+      <w:numFmt w:val="bullet"/>
+      <w:lvlText w:val="o"/>
+      <w:lvlJc w:val="left"/>
+      <w:pPr>
+        <w:ind w:left="6463" w:hanging="360"/>
+      </w:pPr>
+      <w:rPr>
+        <w:rFonts w:ascii="Courier New" w:hAnsi="Courier New" w:cs="Courier New" w:hint="default"/>
+      </w:rPr>
+    </w:lvl>
+    <w:lvl w:ilvl="8" w:tplc="040C0005" w:tentative="1">
+      <w:start w:val="1"/>
+      <w:numFmt w:val="bullet"/>
+      <w:lvlText w:val=""/>
+      <w:lvlJc w:val="left"/>
+      <w:pPr>
+        <w:ind w:left="7183" w:hanging="360"/>
+      </w:pPr>
+      <w:rPr>
+        <w:rFonts w:ascii="Wingdings" w:hAnsi="Wingdings" w:hint="default"/>
+      </w:rPr>
+    </w:lvl>
+  </w:abstractNum>
   <w:num w:numId="1">
-    <w:abstractNumId w:val="8"/>
+    <w:abstractNumId w:val="9"/>
   </w:num>
   <w:num w:numId="2">
-    <w:abstractNumId w:val="6"/>
+    <w:abstractNumId w:val="7"/>
   </w:num>
   <w:num w:numId="3">
     <w:abstractNumId w:val="5"/>
@@ -2389,7 +3583,13 @@
     <w:abstractNumId w:val="3"/>
   </w:num>
   <w:num w:numId="9">
-    <w:abstractNumId w:val="7"/>
+    <w:abstractNumId w:val="8"/>
+  </w:num>
+  <w:num w:numId="10">
+    <w:abstractNumId w:val="6"/>
+  </w:num>
+  <w:num w:numId="11">
+    <w:abstractNumId w:val="10"/>
   </w:num>
 </w:numbering>
 </file>
@@ -3130,7 +4330,7 @@
 </file>
 
 <file path=customXml/itemProps1.xml><?xml version="1.0" encoding="utf-8"?>
-<ds:datastoreItem xmlns:ds="http://schemas.openxmlformats.org/officeDocument/2006/customXml" ds:itemID="{53CA94E8-40E8-994D-A096-B59B6D1E0BF9}">
+<ds:datastoreItem xmlns:ds="http://schemas.openxmlformats.org/officeDocument/2006/customXml" ds:itemID="{70ACC94F-7588-ED4C-80EE-2221628F5DA4}">
   <ds:schemaRefs>
     <ds:schemaRef ds:uri="http://schemas.openxmlformats.org/officeDocument/2006/bibliography"/>
   </ds:schemaRefs>
